--- a/成果/第二次作业/泊车宝用例文档.docx
+++ b/成果/第二次作业/泊车宝用例文档.docx
@@ -14,6 +14,7 @@
           <w:docPartUnique/>
         </w:docPartObj>
       </w:sdtPr>
+      <w:sdtEndPr/>
       <w:sdtContent>
         <w:p>
           <w:pPr>
@@ -159,6 +160,7 @@
                                       <w:calendar w:val="gregorian"/>
                                     </w:date>
                                   </w:sdtPr>
+                                  <w:sdtEndPr/>
                                   <w:sdtContent>
                                     <w:p>
                                       <w:pPr>
@@ -3472,6 +3474,7 @@
                                 <w:calendar w:val="gregorian"/>
                               </w:date>
                             </w:sdtPr>
+                            <w:sdtEndPr/>
                             <w:sdtContent>
                               <w:p>
                                 <w:pPr>
@@ -4219,6 +4222,7 @@
                                     <w:dataBinding w:prefixMappings="xmlns:ns0='http://purl.org/dc/elements/1.1/' xmlns:ns1='http://schemas.openxmlformats.org/package/2006/metadata/core-properties' " w:xpath="/ns1:coreProperties[1]/ns0:title[1]" w:storeItemID="{6C3C8BC8-F283-45AE-878A-BAB7291924A1}"/>
                                     <w:text/>
                                   </w:sdtPr>
+                                  <w:sdtEndPr/>
                                   <w:sdtContent>
                                     <w:r>
                                       <w:rPr>
@@ -4290,6 +4294,7 @@
                               <w:dataBinding w:prefixMappings="xmlns:ns0='http://purl.org/dc/elements/1.1/' xmlns:ns1='http://schemas.openxmlformats.org/package/2006/metadata/core-properties' " w:xpath="/ns1:coreProperties[1]/ns0:title[1]" w:storeItemID="{6C3C8BC8-F283-45AE-878A-BAB7291924A1}"/>
                               <w:text/>
                             </w:sdtPr>
+                            <w:sdtEndPr/>
                             <w:sdtContent>
                               <w:r>
                                 <w:rPr>
@@ -4329,6 +4334,634 @@
     </w:sdt>
     <w:p>
       <w:pPr>
+        <w:pStyle w:val="a3"/>
+        <w:spacing w:beforeLines="100" w:before="312" w:afterLines="100" w:after="312" w:line="576" w:lineRule="auto"/>
+        <w:rPr>
+          <w:b/>
+          <w:sz w:val="44"/>
+          <w:szCs w:val="44"/>
+        </w:rPr>
+      </w:pPr>
+      <w:r>
+        <w:rPr>
+          <w:b/>
+          <w:sz w:val="44"/>
+          <w:szCs w:val="44"/>
+        </w:rPr>
+        <w:lastRenderedPageBreak/>
+        <w:t>更新历史</w:t>
+      </w:r>
+    </w:p>
+    <w:tbl>
+      <w:tblPr>
+        <w:tblStyle w:val="4-11"/>
+        <w:tblW w:w="0" w:type="auto"/>
+        <w:tblLook w:val="04A0" w:firstRow="1" w:lastRow="0" w:firstColumn="1" w:lastColumn="0" w:noHBand="0" w:noVBand="1"/>
+      </w:tblPr>
+      <w:tblGrid>
+        <w:gridCol w:w="1491"/>
+        <w:gridCol w:w="1661"/>
+        <w:gridCol w:w="3438"/>
+        <w:gridCol w:w="1706"/>
+      </w:tblGrid>
+      <w:tr>
+        <w:trPr>
+          <w:cnfStyle w:val="100000000000" w:firstRow="1" w:lastRow="0" w:firstColumn="0" w:lastColumn="0" w:oddVBand="0" w:evenVBand="0" w:oddHBand="0" w:evenHBand="0" w:firstRowFirstColumn="0" w:firstRowLastColumn="0" w:lastRowFirstColumn="0" w:lastRowLastColumn="0"/>
+        </w:trPr>
+        <w:tc>
+          <w:tcPr>
+            <w:cnfStyle w:val="001000000000" w:firstRow="0" w:lastRow="0" w:firstColumn="1" w:lastColumn="0" w:oddVBand="0" w:evenVBand="0" w:oddHBand="0" w:evenHBand="0" w:firstRowFirstColumn="0" w:firstRowLastColumn="0" w:lastRowFirstColumn="0" w:lastRowLastColumn="0"/>
+            <w:tcW w:w="1491" w:type="dxa"/>
+          </w:tcPr>
+          <w:p>
+            <w:pPr>
+              <w:pStyle w:val="a3"/>
+              <w:spacing w:line="400" w:lineRule="exact"/>
+              <w:jc w:val="center"/>
+              <w:rPr>
+                <w:b w:val="0"/>
+                <w:sz w:val="28"/>
+                <w:szCs w:val="28"/>
+              </w:rPr>
+            </w:pPr>
+            <w:r>
+              <w:rPr>
+                <w:rFonts w:hint="eastAsia"/>
+                <w:sz w:val="28"/>
+                <w:szCs w:val="28"/>
+              </w:rPr>
+              <w:t>修改人员</w:t>
+            </w:r>
+          </w:p>
+        </w:tc>
+        <w:tc>
+          <w:tcPr>
+            <w:tcW w:w="1661" w:type="dxa"/>
+          </w:tcPr>
+          <w:p>
+            <w:pPr>
+              <w:pStyle w:val="a3"/>
+              <w:spacing w:line="400" w:lineRule="exact"/>
+              <w:jc w:val="center"/>
+              <w:cnfStyle w:val="100000000000" w:firstRow="1" w:lastRow="0" w:firstColumn="0" w:lastColumn="0" w:oddVBand="0" w:evenVBand="0" w:oddHBand="0" w:evenHBand="0" w:firstRowFirstColumn="0" w:firstRowLastColumn="0" w:lastRowFirstColumn="0" w:lastRowLastColumn="0"/>
+              <w:rPr>
+                <w:b w:val="0"/>
+                <w:sz w:val="28"/>
+                <w:szCs w:val="28"/>
+              </w:rPr>
+            </w:pPr>
+            <w:r>
+              <w:rPr>
+                <w:rFonts w:hint="eastAsia"/>
+                <w:sz w:val="28"/>
+                <w:szCs w:val="28"/>
+              </w:rPr>
+              <w:t>日期</w:t>
+            </w:r>
+          </w:p>
+        </w:tc>
+        <w:tc>
+          <w:tcPr>
+            <w:tcW w:w="3438" w:type="dxa"/>
+          </w:tcPr>
+          <w:p>
+            <w:pPr>
+              <w:pStyle w:val="a3"/>
+              <w:spacing w:line="400" w:lineRule="exact"/>
+              <w:jc w:val="center"/>
+              <w:cnfStyle w:val="100000000000" w:firstRow="1" w:lastRow="0" w:firstColumn="0" w:lastColumn="0" w:oddVBand="0" w:evenVBand="0" w:oddHBand="0" w:evenHBand="0" w:firstRowFirstColumn="0" w:firstRowLastColumn="0" w:lastRowFirstColumn="0" w:lastRowLastColumn="0"/>
+              <w:rPr>
+                <w:b w:val="0"/>
+                <w:sz w:val="28"/>
+                <w:szCs w:val="28"/>
+              </w:rPr>
+            </w:pPr>
+            <w:r>
+              <w:rPr>
+                <w:rFonts w:hint="eastAsia"/>
+                <w:sz w:val="28"/>
+                <w:szCs w:val="28"/>
+              </w:rPr>
+              <w:t>变更原因</w:t>
+            </w:r>
+          </w:p>
+        </w:tc>
+        <w:tc>
+          <w:tcPr>
+            <w:tcW w:w="1706" w:type="dxa"/>
+          </w:tcPr>
+          <w:p>
+            <w:pPr>
+              <w:pStyle w:val="a3"/>
+              <w:spacing w:line="400" w:lineRule="exact"/>
+              <w:jc w:val="center"/>
+              <w:cnfStyle w:val="100000000000" w:firstRow="1" w:lastRow="0" w:firstColumn="0" w:lastColumn="0" w:oddVBand="0" w:evenVBand="0" w:oddHBand="0" w:evenHBand="0" w:firstRowFirstColumn="0" w:firstRowLastColumn="0" w:lastRowFirstColumn="0" w:lastRowLastColumn="0"/>
+              <w:rPr>
+                <w:b w:val="0"/>
+                <w:sz w:val="28"/>
+                <w:szCs w:val="28"/>
+              </w:rPr>
+            </w:pPr>
+            <w:r>
+              <w:rPr>
+                <w:rFonts w:hint="eastAsia"/>
+                <w:sz w:val="28"/>
+                <w:szCs w:val="28"/>
+              </w:rPr>
+              <w:t>版本号</w:t>
+            </w:r>
+          </w:p>
+        </w:tc>
+      </w:tr>
+      <w:tr>
+        <w:trPr>
+          <w:cnfStyle w:val="000000100000" w:firstRow="0" w:lastRow="0" w:firstColumn="0" w:lastColumn="0" w:oddVBand="0" w:evenVBand="0" w:oddHBand="1" w:evenHBand="0" w:firstRowFirstColumn="0" w:firstRowLastColumn="0" w:lastRowFirstColumn="0" w:lastRowLastColumn="0"/>
+        </w:trPr>
+        <w:tc>
+          <w:tcPr>
+            <w:cnfStyle w:val="001000000000" w:firstRow="0" w:lastRow="0" w:firstColumn="1" w:lastColumn="0" w:oddVBand="0" w:evenVBand="0" w:oddHBand="0" w:evenHBand="0" w:firstRowFirstColumn="0" w:firstRowLastColumn="0" w:lastRowFirstColumn="0" w:lastRowLastColumn="0"/>
+            <w:tcW w:w="1491" w:type="dxa"/>
+          </w:tcPr>
+          <w:p>
+            <w:pPr>
+              <w:pStyle w:val="a3"/>
+              <w:spacing w:line="400" w:lineRule="exact"/>
+              <w:rPr>
+                <w:rFonts w:ascii="微软雅黑" w:eastAsia="微软雅黑" w:hAnsi="微软雅黑"/>
+                <w:b w:val="0"/>
+                <w:sz w:val="28"/>
+                <w:szCs w:val="28"/>
+              </w:rPr>
+            </w:pPr>
+            <w:r>
+              <w:rPr>
+                <w:rFonts w:ascii="微软雅黑" w:eastAsia="微软雅黑" w:hAnsi="微软雅黑" w:hint="eastAsia"/>
+                <w:b w:val="0"/>
+                <w:sz w:val="28"/>
+                <w:szCs w:val="28"/>
+              </w:rPr>
+              <w:t>罗铉斌</w:t>
+            </w:r>
+          </w:p>
+        </w:tc>
+        <w:tc>
+          <w:tcPr>
+            <w:tcW w:w="1661" w:type="dxa"/>
+          </w:tcPr>
+          <w:p>
+            <w:pPr>
+              <w:pStyle w:val="a3"/>
+              <w:spacing w:line="400" w:lineRule="exact"/>
+              <w:cnfStyle w:val="000000100000" w:firstRow="0" w:lastRow="0" w:firstColumn="0" w:lastColumn="0" w:oddVBand="0" w:evenVBand="0" w:oddHBand="1" w:evenHBand="0" w:firstRowFirstColumn="0" w:firstRowLastColumn="0" w:lastRowFirstColumn="0" w:lastRowLastColumn="0"/>
+              <w:rPr>
+                <w:rFonts w:ascii="微软雅黑" w:eastAsia="微软雅黑" w:hAnsi="微软雅黑"/>
+                <w:sz w:val="28"/>
+                <w:szCs w:val="28"/>
+              </w:rPr>
+            </w:pPr>
+            <w:r>
+              <w:rPr>
+                <w:rFonts w:ascii="微软雅黑" w:eastAsia="微软雅黑" w:hAnsi="微软雅黑" w:hint="eastAsia"/>
+                <w:sz w:val="28"/>
+                <w:szCs w:val="28"/>
+              </w:rPr>
+              <w:t>2016-10-</w:t>
+            </w:r>
+            <w:r>
+              <w:rPr>
+                <w:rFonts w:ascii="微软雅黑" w:eastAsia="微软雅黑" w:hAnsi="微软雅黑"/>
+                <w:sz w:val="28"/>
+                <w:szCs w:val="28"/>
+              </w:rPr>
+              <w:t>26</w:t>
+            </w:r>
+          </w:p>
+        </w:tc>
+        <w:tc>
+          <w:tcPr>
+            <w:tcW w:w="3438" w:type="dxa"/>
+          </w:tcPr>
+          <w:p>
+            <w:pPr>
+              <w:pStyle w:val="a3"/>
+              <w:spacing w:line="400" w:lineRule="exact"/>
+              <w:cnfStyle w:val="000000100000" w:firstRow="0" w:lastRow="0" w:firstColumn="0" w:lastColumn="0" w:oddVBand="0" w:evenVBand="0" w:oddHBand="1" w:evenHBand="0" w:firstRowFirstColumn="0" w:firstRowLastColumn="0" w:lastRowFirstColumn="0" w:lastRowLastColumn="0"/>
+              <w:rPr>
+                <w:rFonts w:ascii="微软雅黑" w:eastAsia="微软雅黑" w:hAnsi="微软雅黑"/>
+                <w:sz w:val="28"/>
+                <w:szCs w:val="28"/>
+              </w:rPr>
+            </w:pPr>
+            <w:r>
+              <w:rPr>
+                <w:rFonts w:ascii="微软雅黑" w:eastAsia="微软雅黑" w:hAnsi="微软雅黑" w:hint="eastAsia"/>
+                <w:sz w:val="28"/>
+                <w:szCs w:val="28"/>
+              </w:rPr>
+              <w:t>文档初稿</w:t>
+            </w:r>
+          </w:p>
+        </w:tc>
+        <w:tc>
+          <w:tcPr>
+            <w:tcW w:w="1706" w:type="dxa"/>
+          </w:tcPr>
+          <w:p>
+            <w:pPr>
+              <w:pStyle w:val="a3"/>
+              <w:spacing w:line="400" w:lineRule="exact"/>
+              <w:jc w:val="center"/>
+              <w:cnfStyle w:val="000000100000" w:firstRow="0" w:lastRow="0" w:firstColumn="0" w:lastColumn="0" w:oddVBand="0" w:evenVBand="0" w:oddHBand="1" w:evenHBand="0" w:firstRowFirstColumn="0" w:firstRowLastColumn="0" w:lastRowFirstColumn="0" w:lastRowLastColumn="0"/>
+              <w:rPr>
+                <w:rFonts w:ascii="微软雅黑" w:eastAsia="微软雅黑" w:hAnsi="微软雅黑"/>
+                <w:sz w:val="28"/>
+                <w:szCs w:val="28"/>
+              </w:rPr>
+            </w:pPr>
+            <w:r>
+              <w:rPr>
+                <w:rFonts w:ascii="微软雅黑" w:eastAsia="微软雅黑" w:hAnsi="微软雅黑" w:hint="eastAsia"/>
+                <w:sz w:val="28"/>
+                <w:szCs w:val="28"/>
+              </w:rPr>
+              <w:t>1.0</w:t>
+            </w:r>
+          </w:p>
+        </w:tc>
+      </w:tr>
+      <w:tr>
+        <w:tc>
+          <w:tcPr>
+            <w:cnfStyle w:val="001000000000" w:firstRow="0" w:lastRow="0" w:firstColumn="1" w:lastColumn="0" w:oddVBand="0" w:evenVBand="0" w:oddHBand="0" w:evenHBand="0" w:firstRowFirstColumn="0" w:firstRowLastColumn="0" w:lastRowFirstColumn="0" w:lastRowLastColumn="0"/>
+            <w:tcW w:w="1491" w:type="dxa"/>
+          </w:tcPr>
+          <w:p>
+            <w:pPr>
+              <w:pStyle w:val="a3"/>
+              <w:spacing w:line="400" w:lineRule="exact"/>
+              <w:rPr>
+                <w:rFonts w:ascii="微软雅黑" w:eastAsia="微软雅黑" w:hAnsi="微软雅黑"/>
+                <w:b w:val="0"/>
+                <w:sz w:val="28"/>
+                <w:szCs w:val="28"/>
+              </w:rPr>
+            </w:pPr>
+            <w:r>
+              <w:rPr>
+                <w:rFonts w:ascii="微软雅黑" w:eastAsia="微软雅黑" w:hAnsi="微软雅黑" w:hint="eastAsia"/>
+                <w:b w:val="0"/>
+                <w:sz w:val="28"/>
+                <w:szCs w:val="28"/>
+              </w:rPr>
+              <w:t>罗铉斌</w:t>
+            </w:r>
+          </w:p>
+        </w:tc>
+        <w:tc>
+          <w:tcPr>
+            <w:tcW w:w="1661" w:type="dxa"/>
+          </w:tcPr>
+          <w:p>
+            <w:pPr>
+              <w:pStyle w:val="a3"/>
+              <w:spacing w:line="400" w:lineRule="exact"/>
+              <w:cnfStyle w:val="000000000000" w:firstRow="0" w:lastRow="0" w:firstColumn="0" w:lastColumn="0" w:oddVBand="0" w:evenVBand="0" w:oddHBand="0" w:evenHBand="0" w:firstRowFirstColumn="0" w:firstRowLastColumn="0" w:lastRowFirstColumn="0" w:lastRowLastColumn="0"/>
+              <w:rPr>
+                <w:rFonts w:ascii="微软雅黑" w:eastAsia="微软雅黑" w:hAnsi="微软雅黑"/>
+                <w:sz w:val="28"/>
+                <w:szCs w:val="28"/>
+              </w:rPr>
+            </w:pPr>
+            <w:r>
+              <w:rPr>
+                <w:rFonts w:ascii="微软雅黑" w:eastAsia="微软雅黑" w:hAnsi="微软雅黑" w:hint="eastAsia"/>
+                <w:sz w:val="28"/>
+                <w:szCs w:val="28"/>
+              </w:rPr>
+              <w:t>2016-</w:t>
+            </w:r>
+            <w:r>
+              <w:rPr>
+                <w:rFonts w:ascii="微软雅黑" w:eastAsia="微软雅黑" w:hAnsi="微软雅黑"/>
+                <w:sz w:val="28"/>
+                <w:szCs w:val="28"/>
+              </w:rPr>
+              <w:t>11</w:t>
+            </w:r>
+            <w:r>
+              <w:rPr>
+                <w:rFonts w:ascii="微软雅黑" w:eastAsia="微软雅黑" w:hAnsi="微软雅黑" w:hint="eastAsia"/>
+                <w:sz w:val="28"/>
+                <w:szCs w:val="28"/>
+              </w:rPr>
+              <w:t>-</w:t>
+            </w:r>
+            <w:r>
+              <w:rPr>
+                <w:rFonts w:ascii="微软雅黑" w:eastAsia="微软雅黑" w:hAnsi="微软雅黑"/>
+                <w:sz w:val="28"/>
+                <w:szCs w:val="28"/>
+              </w:rPr>
+              <w:t>04</w:t>
+            </w:r>
+          </w:p>
+        </w:tc>
+        <w:tc>
+          <w:tcPr>
+            <w:tcW w:w="3438" w:type="dxa"/>
+          </w:tcPr>
+          <w:p>
+            <w:pPr>
+              <w:pStyle w:val="a3"/>
+              <w:spacing w:line="400" w:lineRule="exact"/>
+              <w:cnfStyle w:val="000000000000" w:firstRow="0" w:lastRow="0" w:firstColumn="0" w:lastColumn="0" w:oddVBand="0" w:evenVBand="0" w:oddHBand="0" w:evenHBand="0" w:firstRowFirstColumn="0" w:firstRowLastColumn="0" w:lastRowFirstColumn="0" w:lastRowLastColumn="0"/>
+              <w:rPr>
+                <w:rFonts w:ascii="微软雅黑" w:eastAsia="微软雅黑" w:hAnsi="微软雅黑"/>
+                <w:sz w:val="28"/>
+                <w:szCs w:val="28"/>
+              </w:rPr>
+            </w:pPr>
+            <w:r>
+              <w:rPr>
+                <w:rFonts w:ascii="微软雅黑" w:eastAsia="微软雅黑" w:hAnsi="微软雅黑" w:hint="eastAsia"/>
+                <w:sz w:val="28"/>
+                <w:szCs w:val="28"/>
+              </w:rPr>
+              <w:t>文档</w:t>
+            </w:r>
+            <w:r>
+              <w:rPr>
+                <w:rFonts w:ascii="微软雅黑" w:eastAsia="微软雅黑" w:hAnsi="微软雅黑" w:hint="eastAsia"/>
+                <w:sz w:val="28"/>
+                <w:szCs w:val="28"/>
+              </w:rPr>
+              <w:t>补充</w:t>
+            </w:r>
+          </w:p>
+        </w:tc>
+        <w:tc>
+          <w:tcPr>
+            <w:tcW w:w="1706" w:type="dxa"/>
+          </w:tcPr>
+          <w:p>
+            <w:pPr>
+              <w:pStyle w:val="a3"/>
+              <w:spacing w:line="400" w:lineRule="exact"/>
+              <w:jc w:val="center"/>
+              <w:cnfStyle w:val="000000000000" w:firstRow="0" w:lastRow="0" w:firstColumn="0" w:lastColumn="0" w:oddVBand="0" w:evenVBand="0" w:oddHBand="0" w:evenHBand="0" w:firstRowFirstColumn="0" w:firstRowLastColumn="0" w:lastRowFirstColumn="0" w:lastRowLastColumn="0"/>
+              <w:rPr>
+                <w:rFonts w:ascii="微软雅黑" w:eastAsia="微软雅黑" w:hAnsi="微软雅黑"/>
+                <w:sz w:val="28"/>
+                <w:szCs w:val="28"/>
+              </w:rPr>
+            </w:pPr>
+            <w:r>
+              <w:rPr>
+                <w:rFonts w:ascii="微软雅黑" w:eastAsia="微软雅黑" w:hAnsi="微软雅黑" w:hint="eastAsia"/>
+                <w:sz w:val="28"/>
+                <w:szCs w:val="28"/>
+              </w:rPr>
+              <w:t>2.0</w:t>
+            </w:r>
+          </w:p>
+        </w:tc>
+      </w:tr>
+      <w:tr>
+        <w:trPr>
+          <w:cnfStyle w:val="000000100000" w:firstRow="0" w:lastRow="0" w:firstColumn="0" w:lastColumn="0" w:oddVBand="0" w:evenVBand="0" w:oddHBand="1" w:evenHBand="0" w:firstRowFirstColumn="0" w:firstRowLastColumn="0" w:lastRowFirstColumn="0" w:lastRowLastColumn="0"/>
+        </w:trPr>
+        <w:tc>
+          <w:tcPr>
+            <w:cnfStyle w:val="001000000000" w:firstRow="0" w:lastRow="0" w:firstColumn="1" w:lastColumn="0" w:oddVBand="0" w:evenVBand="0" w:oddHBand="0" w:evenHBand="0" w:firstRowFirstColumn="0" w:firstRowLastColumn="0" w:lastRowFirstColumn="0" w:lastRowLastColumn="0"/>
+            <w:tcW w:w="1491" w:type="dxa"/>
+          </w:tcPr>
+          <w:p>
+            <w:pPr>
+              <w:pStyle w:val="a3"/>
+              <w:spacing w:line="400" w:lineRule="exact"/>
+              <w:rPr>
+                <w:rFonts w:ascii="微软雅黑" w:eastAsia="微软雅黑" w:hAnsi="微软雅黑"/>
+                <w:b w:val="0"/>
+                <w:sz w:val="28"/>
+                <w:szCs w:val="28"/>
+              </w:rPr>
+            </w:pPr>
+            <w:r>
+              <w:rPr>
+                <w:rFonts w:ascii="微软雅黑" w:eastAsia="微软雅黑" w:hAnsi="微软雅黑" w:hint="eastAsia"/>
+                <w:b w:val="0"/>
+                <w:sz w:val="28"/>
+                <w:szCs w:val="28"/>
+              </w:rPr>
+              <w:t>罗铉斌</w:t>
+            </w:r>
+          </w:p>
+        </w:tc>
+        <w:tc>
+          <w:tcPr>
+            <w:tcW w:w="1661" w:type="dxa"/>
+          </w:tcPr>
+          <w:p>
+            <w:pPr>
+              <w:pStyle w:val="a3"/>
+              <w:spacing w:line="400" w:lineRule="exact"/>
+              <w:cnfStyle w:val="000000100000" w:firstRow="0" w:lastRow="0" w:firstColumn="0" w:lastColumn="0" w:oddVBand="0" w:evenVBand="0" w:oddHBand="1" w:evenHBand="0" w:firstRowFirstColumn="0" w:firstRowLastColumn="0" w:lastRowFirstColumn="0" w:lastRowLastColumn="0"/>
+              <w:rPr>
+                <w:rFonts w:ascii="微软雅黑" w:eastAsia="微软雅黑" w:hAnsi="微软雅黑"/>
+                <w:sz w:val="28"/>
+                <w:szCs w:val="28"/>
+              </w:rPr>
+            </w:pPr>
+            <w:r>
+              <w:rPr>
+                <w:rFonts w:ascii="微软雅黑" w:eastAsia="微软雅黑" w:hAnsi="微软雅黑" w:hint="eastAsia"/>
+                <w:sz w:val="28"/>
+                <w:szCs w:val="28"/>
+              </w:rPr>
+              <w:t>2016-</w:t>
+            </w:r>
+            <w:r>
+              <w:rPr>
+                <w:rFonts w:ascii="微软雅黑" w:eastAsia="微软雅黑" w:hAnsi="微软雅黑"/>
+                <w:sz w:val="28"/>
+                <w:szCs w:val="28"/>
+              </w:rPr>
+              <w:t>11</w:t>
+            </w:r>
+            <w:r>
+              <w:rPr>
+                <w:rFonts w:ascii="微软雅黑" w:eastAsia="微软雅黑" w:hAnsi="微软雅黑" w:hint="eastAsia"/>
+                <w:sz w:val="28"/>
+                <w:szCs w:val="28"/>
+              </w:rPr>
+              <w:t>-</w:t>
+            </w:r>
+            <w:r>
+              <w:rPr>
+                <w:rFonts w:ascii="微软雅黑" w:eastAsia="微软雅黑" w:hAnsi="微软雅黑"/>
+                <w:sz w:val="28"/>
+                <w:szCs w:val="28"/>
+              </w:rPr>
+              <w:t>07</w:t>
+            </w:r>
+          </w:p>
+        </w:tc>
+        <w:tc>
+          <w:tcPr>
+            <w:tcW w:w="3438" w:type="dxa"/>
+          </w:tcPr>
+          <w:p>
+            <w:pPr>
+              <w:pStyle w:val="a3"/>
+              <w:spacing w:line="400" w:lineRule="exact"/>
+              <w:cnfStyle w:val="000000100000" w:firstRow="0" w:lastRow="0" w:firstColumn="0" w:lastColumn="0" w:oddVBand="0" w:evenVBand="0" w:oddHBand="1" w:evenHBand="0" w:firstRowFirstColumn="0" w:firstRowLastColumn="0" w:lastRowFirstColumn="0" w:lastRowLastColumn="0"/>
+              <w:rPr>
+                <w:rFonts w:ascii="微软雅黑" w:eastAsia="微软雅黑" w:hAnsi="微软雅黑"/>
+                <w:sz w:val="28"/>
+                <w:szCs w:val="28"/>
+              </w:rPr>
+            </w:pPr>
+            <w:r>
+              <w:rPr>
+                <w:rFonts w:ascii="微软雅黑" w:eastAsia="微软雅黑" w:hAnsi="微软雅黑" w:hint="eastAsia"/>
+                <w:sz w:val="28"/>
+                <w:szCs w:val="28"/>
+              </w:rPr>
+              <w:t>文档</w:t>
+            </w:r>
+            <w:r>
+              <w:rPr>
+                <w:rFonts w:ascii="微软雅黑" w:eastAsia="微软雅黑" w:hAnsi="微软雅黑" w:hint="eastAsia"/>
+                <w:sz w:val="28"/>
+                <w:szCs w:val="28"/>
+              </w:rPr>
+              <w:t>完善</w:t>
+            </w:r>
+          </w:p>
+        </w:tc>
+        <w:tc>
+          <w:tcPr>
+            <w:tcW w:w="1706" w:type="dxa"/>
+          </w:tcPr>
+          <w:p>
+            <w:pPr>
+              <w:pStyle w:val="a3"/>
+              <w:spacing w:line="400" w:lineRule="exact"/>
+              <w:jc w:val="center"/>
+              <w:cnfStyle w:val="000000100000" w:firstRow="0" w:lastRow="0" w:firstColumn="0" w:lastColumn="0" w:oddVBand="0" w:evenVBand="0" w:oddHBand="1" w:evenHBand="0" w:firstRowFirstColumn="0" w:firstRowLastColumn="0" w:lastRowFirstColumn="0" w:lastRowLastColumn="0"/>
+              <w:rPr>
+                <w:rFonts w:ascii="微软雅黑" w:eastAsia="微软雅黑" w:hAnsi="微软雅黑"/>
+                <w:sz w:val="28"/>
+                <w:szCs w:val="28"/>
+              </w:rPr>
+            </w:pPr>
+            <w:r>
+              <w:rPr>
+                <w:rFonts w:ascii="微软雅黑" w:eastAsia="微软雅黑" w:hAnsi="微软雅黑" w:hint="eastAsia"/>
+                <w:sz w:val="28"/>
+                <w:szCs w:val="28"/>
+              </w:rPr>
+              <w:t>3</w:t>
+            </w:r>
+            <w:bookmarkStart w:id="0" w:name="_GoBack"/>
+            <w:bookmarkEnd w:id="0"/>
+            <w:r>
+              <w:rPr>
+                <w:rFonts w:ascii="微软雅黑" w:eastAsia="微软雅黑" w:hAnsi="微软雅黑" w:hint="eastAsia"/>
+                <w:sz w:val="28"/>
+                <w:szCs w:val="28"/>
+              </w:rPr>
+              <w:t>.0</w:t>
+            </w:r>
+          </w:p>
+        </w:tc>
+      </w:tr>
+      <w:tr>
+        <w:tc>
+          <w:tcPr>
+            <w:cnfStyle w:val="001000000000" w:firstRow="0" w:lastRow="0" w:firstColumn="1" w:lastColumn="0" w:oddVBand="0" w:evenVBand="0" w:oddHBand="0" w:evenHBand="0" w:firstRowFirstColumn="0" w:firstRowLastColumn="0" w:lastRowFirstColumn="0" w:lastRowLastColumn="0"/>
+            <w:tcW w:w="1491" w:type="dxa"/>
+          </w:tcPr>
+          <w:p>
+            <w:pPr>
+              <w:pStyle w:val="a3"/>
+              <w:spacing w:line="400" w:lineRule="exact"/>
+              <w:rPr>
+                <w:rFonts w:ascii="微软雅黑" w:eastAsia="微软雅黑" w:hAnsi="微软雅黑"/>
+                <w:sz w:val="28"/>
+                <w:szCs w:val="28"/>
+              </w:rPr>
+            </w:pPr>
+          </w:p>
+        </w:tc>
+        <w:tc>
+          <w:tcPr>
+            <w:tcW w:w="1661" w:type="dxa"/>
+          </w:tcPr>
+          <w:p>
+            <w:pPr>
+              <w:pStyle w:val="a3"/>
+              <w:spacing w:line="400" w:lineRule="exact"/>
+              <w:cnfStyle w:val="000000000000" w:firstRow="0" w:lastRow="0" w:firstColumn="0" w:lastColumn="0" w:oddVBand="0" w:evenVBand="0" w:oddHBand="0" w:evenHBand="0" w:firstRowFirstColumn="0" w:firstRowLastColumn="0" w:lastRowFirstColumn="0" w:lastRowLastColumn="0"/>
+              <w:rPr>
+                <w:rFonts w:ascii="微软雅黑" w:eastAsia="微软雅黑" w:hAnsi="微软雅黑"/>
+                <w:sz w:val="28"/>
+                <w:szCs w:val="28"/>
+              </w:rPr>
+            </w:pPr>
+          </w:p>
+        </w:tc>
+        <w:tc>
+          <w:tcPr>
+            <w:tcW w:w="3438" w:type="dxa"/>
+          </w:tcPr>
+          <w:p>
+            <w:pPr>
+              <w:pStyle w:val="a3"/>
+              <w:spacing w:line="400" w:lineRule="exact"/>
+              <w:cnfStyle w:val="000000000000" w:firstRow="0" w:lastRow="0" w:firstColumn="0" w:lastColumn="0" w:oddVBand="0" w:evenVBand="0" w:oddHBand="0" w:evenHBand="0" w:firstRowFirstColumn="0" w:firstRowLastColumn="0" w:lastRowFirstColumn="0" w:lastRowLastColumn="0"/>
+              <w:rPr>
+                <w:rFonts w:ascii="微软雅黑" w:eastAsia="微软雅黑" w:hAnsi="微软雅黑"/>
+                <w:sz w:val="28"/>
+                <w:szCs w:val="28"/>
+              </w:rPr>
+            </w:pPr>
+          </w:p>
+        </w:tc>
+        <w:tc>
+          <w:tcPr>
+            <w:tcW w:w="1706" w:type="dxa"/>
+          </w:tcPr>
+          <w:p>
+            <w:pPr>
+              <w:pStyle w:val="a3"/>
+              <w:spacing w:line="400" w:lineRule="exact"/>
+              <w:jc w:val="center"/>
+              <w:cnfStyle w:val="000000000000" w:firstRow="0" w:lastRow="0" w:firstColumn="0" w:lastColumn="0" w:oddVBand="0" w:evenVBand="0" w:oddHBand="0" w:evenHBand="0" w:firstRowFirstColumn="0" w:firstRowLastColumn="0" w:lastRowFirstColumn="0" w:lastRowLastColumn="0"/>
+              <w:rPr>
+                <w:rFonts w:ascii="微软雅黑" w:eastAsia="微软雅黑" w:hAnsi="微软雅黑"/>
+                <w:sz w:val="28"/>
+                <w:szCs w:val="28"/>
+              </w:rPr>
+            </w:pPr>
+          </w:p>
+        </w:tc>
+      </w:tr>
+    </w:tbl>
+    <w:p>
+      <w:pPr>
+        <w:pStyle w:val="10"/>
+        <w:tabs>
+          <w:tab w:val="left" w:pos="420"/>
+          <w:tab w:val="right" w:leader="dot" w:pos="8296"/>
+        </w:tabs>
+        <w:rPr>
+          <w:sz w:val="28"/>
+        </w:rPr>
+      </w:pPr>
+    </w:p>
+    <w:p>
+      <w:pPr>
         <w:pStyle w:val="10"/>
         <w:tabs>
           <w:tab w:val="left" w:pos="420"/>
@@ -4343,7 +4976,6 @@
         <w:rPr>
           <w:sz w:val="28"/>
         </w:rPr>
-        <w:lastRenderedPageBreak/>
         <w:fldChar w:fldCharType="begin"/>
       </w:r>
       <w:r>
@@ -5046,14 +5678,14 @@
           <w:numId w:val="1"/>
         </w:numPr>
       </w:pPr>
-      <w:bookmarkStart w:id="0" w:name="_Toc466403394"/>
+      <w:bookmarkStart w:id="1" w:name="_Toc466403394"/>
       <w:r>
         <w:rPr>
           <w:rFonts w:hint="eastAsia"/>
         </w:rPr>
         <w:t>文档简介</w:t>
       </w:r>
-      <w:bookmarkEnd w:id="0"/>
+      <w:bookmarkEnd w:id="1"/>
     </w:p>
     <w:p>
       <w:pPr>
@@ -5127,11 +5759,12 @@
           <w:numId w:val="1"/>
         </w:numPr>
       </w:pPr>
-      <w:bookmarkStart w:id="1" w:name="_Toc466403395"/>
+      <w:bookmarkStart w:id="2" w:name="_Toc466403395"/>
       <w:r>
+        <w:lastRenderedPageBreak/>
         <w:t>用例列表</w:t>
       </w:r>
-      <w:bookmarkEnd w:id="1"/>
+      <w:bookmarkEnd w:id="2"/>
     </w:p>
     <w:tbl>
       <w:tblPr>
@@ -5910,9 +6543,6 @@
           <w:p>
             <w:pPr>
               <w:jc w:val="center"/>
-              <w:rPr>
-                <w:rFonts w:hint="eastAsia"/>
-              </w:rPr>
             </w:pPr>
           </w:p>
         </w:tc>
@@ -5924,9 +6554,6 @@
           <w:p>
             <w:pPr>
               <w:cnfStyle w:val="000000100000" w:firstRow="0" w:lastRow="0" w:firstColumn="0" w:lastColumn="0" w:oddVBand="0" w:evenVBand="0" w:oddHBand="1" w:evenHBand="0" w:firstRowFirstColumn="0" w:firstRowLastColumn="0" w:lastRowFirstColumn="0" w:lastRowLastColumn="0"/>
-              <w:rPr>
-                <w:rFonts w:hint="eastAsia"/>
-              </w:rPr>
             </w:pPr>
           </w:p>
         </w:tc>
@@ -5969,9 +6596,6 @@
           <w:p>
             <w:pPr>
               <w:jc w:val="center"/>
-              <w:rPr>
-                <w:rFonts w:hint="eastAsia"/>
-              </w:rPr>
             </w:pPr>
           </w:p>
         </w:tc>
@@ -5983,9 +6607,6 @@
           <w:p>
             <w:pPr>
               <w:cnfStyle w:val="000000000000" w:firstRow="0" w:lastRow="0" w:firstColumn="0" w:lastColumn="0" w:oddVBand="0" w:evenVBand="0" w:oddHBand="0" w:evenHBand="0" w:firstRowFirstColumn="0" w:firstRowLastColumn="0" w:lastRowFirstColumn="0" w:lastRowLastColumn="0"/>
-              <w:rPr>
-                <w:rFonts w:hint="eastAsia"/>
-              </w:rPr>
             </w:pPr>
           </w:p>
         </w:tc>
@@ -6029,9 +6650,6 @@
           <w:p>
             <w:pPr>
               <w:jc w:val="center"/>
-              <w:rPr>
-                <w:rFonts w:hint="eastAsia"/>
-              </w:rPr>
             </w:pPr>
           </w:p>
         </w:tc>
@@ -6043,9 +6661,6 @@
           <w:p>
             <w:pPr>
               <w:cnfStyle w:val="000000100000" w:firstRow="0" w:lastRow="0" w:firstColumn="0" w:lastColumn="0" w:oddVBand="0" w:evenVBand="0" w:oddHBand="1" w:evenHBand="0" w:firstRowFirstColumn="0" w:firstRowLastColumn="0" w:lastRowFirstColumn="0" w:lastRowLastColumn="0"/>
-              <w:rPr>
-                <w:rFonts w:hint="eastAsia"/>
-              </w:rPr>
             </w:pPr>
           </w:p>
         </w:tc>
@@ -6134,9 +6749,6 @@
           <w:p>
             <w:pPr>
               <w:jc w:val="center"/>
-              <w:rPr>
-                <w:rFonts w:hint="eastAsia"/>
-              </w:rPr>
             </w:pPr>
             <w:r>
               <w:rPr>
@@ -6154,9 +6766,6 @@
           <w:p>
             <w:pPr>
               <w:cnfStyle w:val="000000100000" w:firstRow="0" w:lastRow="0" w:firstColumn="0" w:lastColumn="0" w:oddVBand="0" w:evenVBand="0" w:oddHBand="1" w:evenHBand="0" w:firstRowFirstColumn="0" w:firstRowLastColumn="0" w:lastRowFirstColumn="0" w:lastRowLastColumn="0"/>
-              <w:rPr>
-                <w:rFonts w:hint="eastAsia"/>
-              </w:rPr>
             </w:pPr>
             <w:r>
               <w:rPr>
@@ -6232,9 +6841,6 @@
           <w:p>
             <w:pPr>
               <w:jc w:val="center"/>
-              <w:rPr>
-                <w:rFonts w:hint="eastAsia"/>
-              </w:rPr>
             </w:pPr>
           </w:p>
         </w:tc>
@@ -6247,9 +6853,6 @@
           <w:p>
             <w:pPr>
               <w:cnfStyle w:val="000000000000" w:firstRow="0" w:lastRow="0" w:firstColumn="0" w:lastColumn="0" w:oddVBand="0" w:evenVBand="0" w:oddHBand="0" w:evenHBand="0" w:firstRowFirstColumn="0" w:firstRowLastColumn="0" w:lastRowFirstColumn="0" w:lastRowLastColumn="0"/>
-              <w:rPr>
-                <w:rFonts w:hint="eastAsia"/>
-              </w:rPr>
             </w:pPr>
           </w:p>
         </w:tc>
@@ -6283,9 +6886,6 @@
           <w:p>
             <w:pPr>
               <w:jc w:val="center"/>
-              <w:rPr>
-                <w:rFonts w:hint="eastAsia"/>
-              </w:rPr>
             </w:pPr>
             <w:r>
               <w:rPr>
@@ -6334,9 +6934,6 @@
           <w:p>
             <w:pPr>
               <w:jc w:val="center"/>
-              <w:rPr>
-                <w:rFonts w:hint="eastAsia"/>
-              </w:rPr>
             </w:pPr>
             <w:r>
               <w:rPr>
@@ -6382,9 +6979,6 @@
           <w:p>
             <w:pPr>
               <w:jc w:val="center"/>
-              <w:rPr>
-                <w:rFonts w:hint="eastAsia"/>
-              </w:rPr>
             </w:pPr>
             <w:r>
               <w:rPr>
@@ -6427,9 +7021,6 @@
           <w:p>
             <w:pPr>
               <w:jc w:val="center"/>
-              <w:rPr>
-                <w:rFonts w:hint="eastAsia"/>
-              </w:rPr>
             </w:pPr>
             <w:r>
               <w:rPr>
@@ -6475,9 +7066,6 @@
           <w:p>
             <w:pPr>
               <w:jc w:val="center"/>
-              <w:rPr>
-                <w:rFonts w:hint="eastAsia"/>
-              </w:rPr>
             </w:pPr>
             <w:r>
               <w:rPr>
@@ -6520,9 +7108,6 @@
           <w:p>
             <w:pPr>
               <w:jc w:val="center"/>
-              <w:rPr>
-                <w:rFonts w:hint="eastAsia"/>
-              </w:rPr>
             </w:pPr>
             <w:r>
               <w:rPr>
@@ -6575,9 +7160,6 @@
           <w:p>
             <w:pPr>
               <w:jc w:val="center"/>
-              <w:rPr>
-                <w:rFonts w:hint="eastAsia"/>
-              </w:rPr>
             </w:pPr>
             <w:r>
               <w:rPr>
@@ -6638,9 +7220,6 @@
           <w:p>
             <w:pPr>
               <w:jc w:val="center"/>
-              <w:rPr>
-                <w:rFonts w:hint="eastAsia"/>
-              </w:rPr>
             </w:pPr>
             <w:r>
               <w:rPr>
@@ -6695,9 +7274,6 @@
           <w:p>
             <w:pPr>
               <w:jc w:val="center"/>
-              <w:rPr>
-                <w:rFonts w:hint="eastAsia"/>
-              </w:rPr>
             </w:pPr>
             <w:r>
               <w:rPr>
@@ -6832,14 +7408,15 @@
           <w:numId w:val="1"/>
         </w:numPr>
       </w:pPr>
-      <w:bookmarkStart w:id="2" w:name="_Toc466403396"/>
+      <w:bookmarkStart w:id="3" w:name="_Toc466403396"/>
       <w:r>
         <w:rPr>
           <w:rFonts w:hint="eastAsia"/>
         </w:rPr>
+        <w:lastRenderedPageBreak/>
         <w:t>用例描述</w:t>
       </w:r>
-      <w:bookmarkEnd w:id="2"/>
+      <w:bookmarkEnd w:id="3"/>
     </w:p>
     <w:p/>
     <w:p>
@@ -6865,14 +7442,14 @@
           <w:numId w:val="1"/>
         </w:numPr>
       </w:pPr>
-      <w:bookmarkStart w:id="3" w:name="_Toc466403398"/>
+      <w:bookmarkStart w:id="4" w:name="_Toc466403398"/>
       <w:r>
         <w:rPr>
           <w:rFonts w:hint="eastAsia"/>
         </w:rPr>
         <w:t>C1.1</w:t>
       </w:r>
-      <w:bookmarkEnd w:id="3"/>
+      <w:bookmarkEnd w:id="4"/>
       <w:r>
         <w:rPr>
           <w:rFonts w:hint="eastAsia"/>
@@ -7252,7 +7829,6 @@
               <w:cnfStyle w:val="000000100000" w:firstRow="0" w:lastRow="0" w:firstColumn="0" w:lastColumn="0" w:oddVBand="0" w:evenVBand="0" w:oddHBand="1" w:evenHBand="0" w:firstRowFirstColumn="0" w:firstRowLastColumn="0" w:lastRowFirstColumn="0" w:lastRowLastColumn="0"/>
             </w:pPr>
             <w:r>
-              <w:lastRenderedPageBreak/>
               <w:t>系统自动根据用户的地理位置信息以及使用记录推荐车位列表。</w:t>
             </w:r>
           </w:p>
@@ -7381,7 +7957,6 @@
               <w:rPr>
                 <w:rFonts w:hint="eastAsia"/>
               </w:rPr>
-              <w:lastRenderedPageBreak/>
               <w:t>分支流程</w:t>
             </w:r>
           </w:p>
@@ -7678,14 +8253,15 @@
           <w:numId w:val="1"/>
         </w:numPr>
       </w:pPr>
-      <w:bookmarkStart w:id="4" w:name="_Toc466403399"/>
+      <w:bookmarkStart w:id="5" w:name="_Toc466403399"/>
       <w:r>
         <w:rPr>
           <w:rFonts w:hint="eastAsia"/>
         </w:rPr>
+        <w:lastRenderedPageBreak/>
         <w:t>C1.2</w:t>
       </w:r>
-      <w:bookmarkEnd w:id="4"/>
+      <w:bookmarkEnd w:id="5"/>
       <w:r>
         <w:rPr>
           <w:rFonts w:hint="eastAsia"/>
@@ -8301,7 +8877,6 @@
               <w:rPr>
                 <w:rFonts w:hint="eastAsia"/>
               </w:rPr>
-              <w:lastRenderedPageBreak/>
               <w:t>6.c</w:t>
             </w:r>
             <w:r>
@@ -8385,7 +8960,6 @@
               <w:rPr>
                 <w:rFonts w:hint="eastAsia"/>
               </w:rPr>
-              <w:lastRenderedPageBreak/>
               <w:t>相关用例</w:t>
             </w:r>
           </w:p>
@@ -8906,6 +9480,7 @@
               <w:rPr>
                 <w:rFonts w:hint="eastAsia"/>
               </w:rPr>
+              <w:lastRenderedPageBreak/>
               <w:t>后置条件</w:t>
             </w:r>
           </w:p>
@@ -9457,7 +10032,6 @@
               <w:rPr>
                 <w:rFonts w:hint="eastAsia"/>
               </w:rPr>
-              <w:lastRenderedPageBreak/>
               <w:t>用例属性</w:t>
             </w:r>
           </w:p>
@@ -10062,6 +10636,7 @@
               <w:rPr>
                 <w:rFonts w:hint="eastAsia"/>
               </w:rPr>
+              <w:lastRenderedPageBreak/>
               <w:t>特殊需求</w:t>
             </w:r>
           </w:p>
@@ -10161,7 +10736,7 @@
           <w:numId w:val="1"/>
         </w:numPr>
       </w:pPr>
-      <w:bookmarkStart w:id="5" w:name="_Toc466403400"/>
+      <w:bookmarkStart w:id="6" w:name="_Toc466403400"/>
       <w:r>
         <w:rPr>
           <w:rFonts w:hint="eastAsia"/>
@@ -10610,7 +11185,6 @@
               <w:rPr>
                 <w:rFonts w:hint="eastAsia"/>
               </w:rPr>
-              <w:lastRenderedPageBreak/>
               <w:t>正常流程</w:t>
             </w:r>
           </w:p>
@@ -11182,6 +11756,7 @@
               <w:cnfStyle w:val="000000100000" w:firstRow="0" w:lastRow="0" w:firstColumn="0" w:lastColumn="0" w:oddVBand="0" w:evenVBand="0" w:oddHBand="1" w:evenHBand="0" w:firstRowFirstColumn="0" w:firstRowLastColumn="0" w:lastRowFirstColumn="0" w:lastRowLastColumn="0"/>
             </w:pPr>
             <w:r>
+              <w:lastRenderedPageBreak/>
               <w:t>目标</w:t>
             </w:r>
             <w:r>
@@ -11204,6 +11779,7 @@
               <w:rPr>
                 <w:rFonts w:hint="eastAsia"/>
               </w:rPr>
+              <w:lastRenderedPageBreak/>
               <w:t>描述</w:t>
             </w:r>
           </w:p>
@@ -11855,7 +12431,6 @@
               <w:rPr>
                 <w:rFonts w:hint="eastAsia"/>
               </w:rPr>
-              <w:lastRenderedPageBreak/>
               <w:t>参与者</w:t>
             </w:r>
           </w:p>
@@ -12425,6 +13000,7 @@
               <w:rPr>
                 <w:rFonts w:hint="eastAsia"/>
               </w:rPr>
+              <w:lastRenderedPageBreak/>
               <w:t>假设</w:t>
             </w:r>
           </w:p>
@@ -13024,7 +13600,6 @@
               <w:rPr>
                 <w:rFonts w:hint="eastAsia"/>
               </w:rPr>
-              <w:lastRenderedPageBreak/>
               <w:t>分支流程</w:t>
             </w:r>
           </w:p>
@@ -13553,6 +14128,7 @@
               <w:rPr>
                 <w:rFonts w:hint="eastAsia"/>
               </w:rPr>
+              <w:lastRenderedPageBreak/>
               <w:t>描述</w:t>
             </w:r>
           </w:p>
@@ -14252,7 +14828,6 @@
               <w:cnfStyle w:val="000000100000" w:firstRow="0" w:lastRow="0" w:firstColumn="0" w:lastColumn="0" w:oddVBand="0" w:evenVBand="0" w:oddHBand="1" w:evenHBand="0" w:firstRowFirstColumn="0" w:firstRowLastColumn="0" w:lastRowFirstColumn="0" w:lastRowLastColumn="0"/>
             </w:pPr>
             <w:r>
-              <w:lastRenderedPageBreak/>
               <w:t>目标</w:t>
             </w:r>
             <w:r>
@@ -14275,7 +14850,6 @@
               <w:rPr>
                 <w:rFonts w:hint="eastAsia"/>
               </w:rPr>
-              <w:lastRenderedPageBreak/>
               <w:t>描述</w:t>
             </w:r>
           </w:p>
@@ -14794,6 +15368,7 @@
         <w:rPr>
           <w:rFonts w:hint="eastAsia"/>
         </w:rPr>
+        <w:lastRenderedPageBreak/>
         <w:t>查询租用方列表</w:t>
       </w:r>
     </w:p>
@@ -15544,9 +16119,6 @@
           <w:ilvl w:val="1"/>
           <w:numId w:val="1"/>
         </w:numPr>
-        <w:rPr>
-          <w:rFonts w:hint="eastAsia"/>
-        </w:rPr>
       </w:pPr>
       <w:r>
         <w:rPr>
@@ -16005,6 +16577,7 @@
               <w:rPr>
                 <w:rFonts w:hint="eastAsia"/>
               </w:rPr>
+              <w:lastRenderedPageBreak/>
               <w:t>系统提示租车位方和借车位方对本次租借进行评价</w:t>
             </w:r>
           </w:p>
@@ -16055,6 +16628,7 @@
               <w:rPr>
                 <w:rFonts w:hint="eastAsia"/>
               </w:rPr>
+              <w:lastRenderedPageBreak/>
               <w:t>分支流程</w:t>
             </w:r>
           </w:p>
@@ -16436,13 +17010,7 @@
         </w:tc>
       </w:tr>
     </w:tbl>
-    <w:p>
-      <w:pPr>
-        <w:rPr>
-          <w:rFonts w:hint="eastAsia"/>
-        </w:rPr>
-      </w:pPr>
-    </w:p>
+    <w:p/>
     <w:p>
       <w:pPr>
         <w:pStyle w:val="3"/>
@@ -16629,7 +17197,6 @@
               <w:rPr>
                 <w:rFonts w:hint="eastAsia"/>
               </w:rPr>
-              <w:lastRenderedPageBreak/>
               <w:t>参与者</w:t>
             </w:r>
           </w:p>
@@ -17122,6 +17689,7 @@
               <w:rPr>
                 <w:rFonts w:hint="eastAsia"/>
               </w:rPr>
+              <w:lastRenderedPageBreak/>
               <w:t>假设</w:t>
             </w:r>
           </w:p>
@@ -17176,13 +17744,7 @@
         </w:tc>
       </w:tr>
     </w:tbl>
-    <w:p>
-      <w:pPr>
-        <w:rPr>
-          <w:rFonts w:hint="eastAsia"/>
-        </w:rPr>
-      </w:pPr>
-    </w:p>
+    <w:p/>
     <w:p>
       <w:pPr>
         <w:pStyle w:val="3"/>
@@ -17813,7 +18375,6 @@
               <w:rPr>
                 <w:rFonts w:hint="eastAsia"/>
               </w:rPr>
-              <w:lastRenderedPageBreak/>
               <w:t>业务规则</w:t>
             </w:r>
           </w:p>
@@ -17935,13 +18496,7 @@
         </w:tc>
       </w:tr>
     </w:tbl>
-    <w:p>
-      <w:pPr>
-        <w:rPr>
-          <w:rFonts w:hint="eastAsia"/>
-        </w:rPr>
-      </w:pPr>
-    </w:p>
+    <w:p/>
     <w:p>
       <w:pPr>
         <w:pStyle w:val="3"/>
@@ -18368,6 +18923,7 @@
               <w:rPr>
                 <w:rFonts w:hint="eastAsia"/>
               </w:rPr>
+              <w:lastRenderedPageBreak/>
               <w:t>系统以一次交易为单位显示用户参与过的所有交易的评论</w:t>
             </w:r>
           </w:p>
@@ -18384,6 +18940,7 @@
               <w:rPr>
                 <w:rFonts w:hint="eastAsia"/>
               </w:rPr>
+              <w:lastRenderedPageBreak/>
               <w:t>分支流程</w:t>
             </w:r>
           </w:p>
@@ -18630,13 +19187,7 @@
         </w:tc>
       </w:tr>
     </w:tbl>
-    <w:p>
-      <w:pPr>
-        <w:rPr>
-          <w:rFonts w:hint="eastAsia"/>
-        </w:rPr>
-      </w:pPr>
-    </w:p>
+    <w:p/>
     <w:p>
       <w:pPr>
         <w:pStyle w:val="2"/>
@@ -18697,8 +19248,6 @@
             <w:r>
               <w:t>6.1</w:t>
             </w:r>
-            <w:bookmarkStart w:id="6" w:name="_GoBack"/>
-            <w:bookmarkEnd w:id="6"/>
           </w:p>
         </w:tc>
       </w:tr>
@@ -19062,7 +19611,6 @@
               <w:rPr>
                 <w:rFonts w:hint="eastAsia"/>
               </w:rPr>
-              <w:lastRenderedPageBreak/>
               <w:t>系统记录交易双方的信息（参见业务规则</w:t>
             </w:r>
             <w:r>
@@ -19103,7 +19651,6 @@
               <w:rPr>
                 <w:rFonts w:hint="eastAsia"/>
               </w:rPr>
-              <w:lastRenderedPageBreak/>
               <w:t>分支流程</w:t>
             </w:r>
           </w:p>
@@ -19385,13 +19932,7 @@
         </w:tc>
       </w:tr>
     </w:tbl>
-    <w:p>
-      <w:pPr>
-        <w:rPr>
-          <w:rFonts w:hint="eastAsia"/>
-        </w:rPr>
-      </w:pPr>
-    </w:p>
+    <w:p/>
     <w:p>
       <w:pPr>
         <w:pStyle w:val="2"/>
@@ -19399,14 +19940,12 @@
           <w:ilvl w:val="1"/>
           <w:numId w:val="1"/>
         </w:numPr>
-        <w:rPr>
-          <w:rFonts w:hint="eastAsia"/>
-        </w:rPr>
       </w:pPr>
       <w:r>
         <w:rPr>
           <w:rFonts w:hint="eastAsia"/>
         </w:rPr>
+        <w:lastRenderedPageBreak/>
         <w:t>查看历史</w:t>
       </w:r>
       <w:r>
@@ -20187,13 +20726,7 @@
         </w:tc>
       </w:tr>
     </w:tbl>
-    <w:p>
-      <w:pPr>
-        <w:rPr>
-          <w:rFonts w:hint="eastAsia"/>
-        </w:rPr>
-      </w:pPr>
-    </w:p>
+    <w:p/>
     <w:p>
       <w:pPr>
         <w:pStyle w:val="3"/>
@@ -20206,7 +20739,6 @@
         <w:rPr>
           <w:rFonts w:hint="eastAsia"/>
         </w:rPr>
-        <w:lastRenderedPageBreak/>
         <w:t>查看其他用户的租用／出租记录</w:t>
       </w:r>
     </w:p>
@@ -20624,7 +21156,14 @@
               <w:rPr>
                 <w:rFonts w:hint="eastAsia"/>
               </w:rPr>
-              <w:t>系统显示关于用户的交易（租用／出租）记录信息（参见业务规则</w:t>
+              <w:t>系统显示关于用户的交易（租用／出租）记录信息（参见业务规</w:t>
+            </w:r>
+            <w:r>
+              <w:rPr>
+                <w:rFonts w:hint="eastAsia"/>
+              </w:rPr>
+              <w:lastRenderedPageBreak/>
+              <w:t>则</w:t>
             </w:r>
             <w:r>
               <w:rPr>
@@ -20652,6 +21191,7 @@
               <w:rPr>
                 <w:rFonts w:hint="eastAsia"/>
               </w:rPr>
+              <w:lastRenderedPageBreak/>
               <w:t>分支流程</w:t>
             </w:r>
           </w:p>
@@ -21410,7 +21950,6 @@
               <w:rPr>
                 <w:rFonts w:hint="eastAsia"/>
               </w:rPr>
-              <w:lastRenderedPageBreak/>
               <w:t>用户</w:t>
             </w:r>
             <w:r>
@@ -21514,7 +22053,6 @@
               <w:rPr>
                 <w:rFonts w:hint="eastAsia"/>
               </w:rPr>
-              <w:lastRenderedPageBreak/>
               <w:t>分支流程</w:t>
             </w:r>
           </w:p>
@@ -21786,13 +22324,7 @@
         </w:tc>
       </w:tr>
     </w:tbl>
-    <w:p>
-      <w:pPr>
-        <w:rPr>
-          <w:rFonts w:hint="eastAsia"/>
-        </w:rPr>
-      </w:pPr>
-    </w:p>
+    <w:p/>
     <w:p>
       <w:pPr>
         <w:pStyle w:val="2"/>
@@ -21800,11 +22332,9 @@
           <w:ilvl w:val="1"/>
           <w:numId w:val="1"/>
         </w:numPr>
-        <w:rPr>
-          <w:rFonts w:hint="eastAsia"/>
-        </w:rPr>
       </w:pPr>
       <w:r>
+        <w:lastRenderedPageBreak/>
         <w:t>发布交换意愿</w:t>
       </w:r>
     </w:p>
@@ -22556,12 +23086,8 @@
           <w:ilvl w:val="1"/>
           <w:numId w:val="1"/>
         </w:numPr>
-        <w:rPr>
-          <w:rFonts w:hint="eastAsia"/>
-        </w:rPr>
       </w:pPr>
       <w:r>
-        <w:lastRenderedPageBreak/>
         <w:t>查看目标车主信息</w:t>
       </w:r>
     </w:p>
@@ -23086,6 +23612,7 @@
               <w:rPr>
                 <w:rFonts w:hint="eastAsia"/>
               </w:rPr>
+              <w:lastRenderedPageBreak/>
               <w:t>相关用例</w:t>
             </w:r>
           </w:p>
@@ -23268,9 +23795,6 @@
           <w:ilvl w:val="1"/>
           <w:numId w:val="1"/>
         </w:numPr>
-        <w:rPr>
-          <w:rFonts w:hint="eastAsia"/>
-        </w:rPr>
       </w:pPr>
       <w:r>
         <w:t>提出交换申请</w:t>
@@ -23892,7 +24416,6 @@
               <w:rPr>
                 <w:rFonts w:hint="eastAsia"/>
               </w:rPr>
-              <w:lastRenderedPageBreak/>
               <w:t>业务规则</w:t>
             </w:r>
           </w:p>
@@ -24025,9 +24548,6 @@
           <w:ilvl w:val="1"/>
           <w:numId w:val="1"/>
         </w:numPr>
-        <w:rPr>
-          <w:rFonts w:hint="eastAsia"/>
-        </w:rPr>
       </w:pPr>
       <w:r>
         <w:t>处理收到的申请</w:t>
@@ -24315,6 +24835,7 @@
               <w:rPr>
                 <w:rFonts w:hint="eastAsia"/>
               </w:rPr>
+              <w:lastRenderedPageBreak/>
               <w:t>前置条件</w:t>
             </w:r>
           </w:p>
@@ -24811,9 +25332,6 @@
           <w:ilvl w:val="1"/>
           <w:numId w:val="1"/>
         </w:numPr>
-        <w:rPr>
-          <w:rFonts w:hint="eastAsia"/>
-        </w:rPr>
       </w:pPr>
       <w:r>
         <w:rPr>
@@ -25033,7 +25551,6 @@
               <w:rPr>
                 <w:rFonts w:hint="eastAsia"/>
               </w:rPr>
-              <w:lastRenderedPageBreak/>
               <w:t>优先级</w:t>
             </w:r>
           </w:p>
@@ -25586,14 +26103,12 @@
           <w:ilvl w:val="1"/>
           <w:numId w:val="1"/>
         </w:numPr>
-        <w:rPr>
-          <w:rFonts w:hint="eastAsia"/>
-        </w:rPr>
       </w:pPr>
       <w:r>
         <w:rPr>
           <w:rFonts w:hint="eastAsia"/>
         </w:rPr>
+        <w:lastRenderedPageBreak/>
         <w:t>解除</w:t>
       </w:r>
       <w:r>
@@ -26350,7 +26865,6 @@
         <w:rPr>
           <w:rFonts w:hint="eastAsia"/>
         </w:rPr>
-        <w:lastRenderedPageBreak/>
         <w:t>信用评价</w:t>
       </w:r>
     </w:p>
@@ -26359,7 +26873,7 @@
         <w:pStyle w:val="a4"/>
         <w:ind w:left="845" w:firstLineChars="0" w:firstLine="415"/>
         <w:rPr>
-          <w:rFonts w:asciiTheme="majorHAnsi" w:eastAsiaTheme="majorEastAsia" w:hAnsiTheme="majorHAnsi" w:cstheme="majorBidi" w:hint="eastAsia"/>
+          <w:rFonts w:asciiTheme="majorHAnsi" w:eastAsiaTheme="majorEastAsia" w:hAnsiTheme="majorHAnsi" w:cstheme="majorBidi"/>
           <w:b/>
           <w:bCs/>
           <w:sz w:val="24"/>
@@ -26742,6 +27256,7 @@
               <w:rPr>
                 <w:rFonts w:hint="eastAsia"/>
               </w:rPr>
+              <w:lastRenderedPageBreak/>
               <w:t>后置条件</w:t>
             </w:r>
           </w:p>
@@ -27157,13 +27672,7 @@
         </w:tc>
       </w:tr>
     </w:tbl>
-    <w:p>
-      <w:pPr>
-        <w:rPr>
-          <w:rFonts w:hint="eastAsia"/>
-        </w:rPr>
-      </w:pPr>
-    </w:p>
+    <w:p/>
     <w:p>
       <w:pPr>
         <w:pStyle w:val="2"/>
@@ -27171,9 +27680,6 @@
           <w:ilvl w:val="1"/>
           <w:numId w:val="1"/>
         </w:numPr>
-        <w:rPr>
-          <w:rFonts w:hint="eastAsia"/>
-        </w:rPr>
       </w:pPr>
       <w:r>
         <w:t>查看此地的交换信息</w:t>
@@ -27483,7 +27989,6 @@
               <w:rPr>
                 <w:rFonts w:hint="eastAsia"/>
               </w:rPr>
-              <w:lastRenderedPageBreak/>
               <w:t>后置条件</w:t>
             </w:r>
           </w:p>
@@ -27955,6 +28460,7 @@
         <w:rPr>
           <w:rFonts w:hint="eastAsia"/>
         </w:rPr>
+        <w:lastRenderedPageBreak/>
         <w:t>登录</w:t>
       </w:r>
     </w:p>
@@ -28715,13 +29221,7 @@
         </w:tc>
       </w:tr>
     </w:tbl>
-    <w:p>
-      <w:pPr>
-        <w:rPr>
-          <w:rFonts w:hint="eastAsia"/>
-        </w:rPr>
-      </w:pPr>
-    </w:p>
+    <w:p/>
     <w:p>
       <w:pPr>
         <w:pStyle w:val="2"/>
@@ -28729,15 +29229,11 @@
           <w:ilvl w:val="1"/>
           <w:numId w:val="1"/>
         </w:numPr>
-        <w:rPr>
-          <w:rFonts w:hint="eastAsia"/>
-        </w:rPr>
       </w:pPr>
       <w:r>
         <w:rPr>
           <w:rFonts w:hint="eastAsia"/>
         </w:rPr>
-        <w:lastRenderedPageBreak/>
         <w:t>注册</w:t>
       </w:r>
     </w:p>
@@ -29252,6 +29748,7 @@
               <w:rPr>
                 <w:rFonts w:hint="eastAsia"/>
               </w:rPr>
+              <w:lastRenderedPageBreak/>
               <w:t>分支流程</w:t>
             </w:r>
           </w:p>
@@ -29553,27 +30050,9 @@
         </w:tc>
       </w:tr>
     </w:tbl>
-    <w:p>
-      <w:pPr>
-        <w:rPr>
-          <w:rFonts w:hint="eastAsia"/>
-        </w:rPr>
-      </w:pPr>
-    </w:p>
-    <w:p>
-      <w:pPr>
-        <w:rPr>
-          <w:rFonts w:hint="eastAsia"/>
-        </w:rPr>
-      </w:pPr>
-    </w:p>
-    <w:p>
-      <w:pPr>
-        <w:rPr>
-          <w:rFonts w:hint="eastAsia"/>
-        </w:rPr>
-      </w:pPr>
-    </w:p>
+    <w:p/>
+    <w:p/>
+    <w:p/>
     <w:p>
       <w:pPr>
         <w:pStyle w:val="1"/>
@@ -29585,7 +30064,7 @@
       <w:r>
         <w:t>用例图</w:t>
       </w:r>
-      <w:bookmarkEnd w:id="5"/>
+      <w:bookmarkEnd w:id="6"/>
     </w:p>
     <w:p>
       <w:r>
@@ -29744,9 +30223,6 @@
       <w:pPr>
         <w:pStyle w:val="a4"/>
         <w:ind w:left="425" w:firstLineChars="0" w:firstLine="0"/>
-        <w:rPr>
-          <w:rFonts w:hint="eastAsia"/>
-        </w:rPr>
       </w:pPr>
       <w:r>
         <w:rPr>
@@ -34000,6 +34476,79 @@
       </w:tcPr>
     </w:tblStylePr>
   </w:style>
+  <w:style w:type="table" w:customStyle="1" w:styleId="4-11">
+    <w:name w:val="网格表 4 - 着色 11"/>
+    <w:basedOn w:val="a1"/>
+    <w:uiPriority w:val="49"/>
+    <w:rsid w:val="00D46BCD"/>
+    <w:tblPr>
+      <w:tblStyleRowBandSize w:val="1"/>
+      <w:tblStyleColBandSize w:val="1"/>
+      <w:tblBorders>
+        <w:top w:val="single" w:sz="4" w:space="0" w:color="9CC2E5" w:themeColor="accent1" w:themeTint="99"/>
+        <w:left w:val="single" w:sz="4" w:space="0" w:color="9CC2E5" w:themeColor="accent1" w:themeTint="99"/>
+        <w:bottom w:val="single" w:sz="4" w:space="0" w:color="9CC2E5" w:themeColor="accent1" w:themeTint="99"/>
+        <w:right w:val="single" w:sz="4" w:space="0" w:color="9CC2E5" w:themeColor="accent1" w:themeTint="99"/>
+        <w:insideH w:val="single" w:sz="4" w:space="0" w:color="9CC2E5" w:themeColor="accent1" w:themeTint="99"/>
+        <w:insideV w:val="single" w:sz="4" w:space="0" w:color="9CC2E5" w:themeColor="accent1" w:themeTint="99"/>
+      </w:tblBorders>
+    </w:tblPr>
+    <w:tblStylePr w:type="firstRow">
+      <w:rPr>
+        <w:b/>
+        <w:bCs/>
+        <w:color w:val="FFFFFF" w:themeColor="background1"/>
+      </w:rPr>
+      <w:tblPr/>
+      <w:tcPr>
+        <w:tcBorders>
+          <w:top w:val="single" w:sz="4" w:space="0" w:color="5B9BD5" w:themeColor="accent1"/>
+          <w:left w:val="single" w:sz="4" w:space="0" w:color="5B9BD5" w:themeColor="accent1"/>
+          <w:bottom w:val="single" w:sz="4" w:space="0" w:color="5B9BD5" w:themeColor="accent1"/>
+          <w:right w:val="single" w:sz="4" w:space="0" w:color="5B9BD5" w:themeColor="accent1"/>
+          <w:insideH w:val="nil"/>
+          <w:insideV w:val="nil"/>
+        </w:tcBorders>
+        <w:shd w:val="clear" w:color="auto" w:fill="5B9BD5" w:themeFill="accent1"/>
+      </w:tcPr>
+    </w:tblStylePr>
+    <w:tblStylePr w:type="lastRow">
+      <w:rPr>
+        <w:b/>
+        <w:bCs/>
+      </w:rPr>
+      <w:tblPr/>
+      <w:tcPr>
+        <w:tcBorders>
+          <w:top w:val="double" w:sz="4" w:space="0" w:color="5B9BD5" w:themeColor="accent1"/>
+        </w:tcBorders>
+      </w:tcPr>
+    </w:tblStylePr>
+    <w:tblStylePr w:type="firstCol">
+      <w:rPr>
+        <w:b/>
+        <w:bCs/>
+      </w:rPr>
+    </w:tblStylePr>
+    <w:tblStylePr w:type="lastCol">
+      <w:rPr>
+        <w:b/>
+        <w:bCs/>
+      </w:rPr>
+    </w:tblStylePr>
+    <w:tblStylePr w:type="band1Vert">
+      <w:tblPr/>
+      <w:tcPr>
+        <w:shd w:val="clear" w:color="auto" w:fill="DEEAF6" w:themeFill="accent1" w:themeFillTint="33"/>
+      </w:tcPr>
+    </w:tblStylePr>
+    <w:tblStylePr w:type="band1Horz">
+      <w:tblPr/>
+      <w:tcPr>
+        <w:shd w:val="clear" w:color="auto" w:fill="DEEAF6" w:themeFill="accent1" w:themeFillTint="33"/>
+      </w:tcPr>
+    </w:tblStylePr>
+  </w:style>
 </w:styles>
 </file>
 
@@ -34288,7 +34837,7 @@
 </file>
 
 <file path=customXml/itemProps2.xml><?xml version="1.0" encoding="utf-8"?>
-<ds:datastoreItem xmlns:ds="http://schemas.openxmlformats.org/officeDocument/2006/customXml" ds:itemID="{86A453E0-8067-4E33-95E7-D85F3F06727B}">
+<ds:datastoreItem xmlns:ds="http://schemas.openxmlformats.org/officeDocument/2006/customXml" ds:itemID="{3176D54E-609E-4954-8E9D-60C036EE768C}">
   <ds:schemaRefs>
     <ds:schemaRef ds:uri="http://schemas.openxmlformats.org/officeDocument/2006/bibliography"/>
   </ds:schemaRefs>

--- a/成果/第二次作业/泊车宝用例文档.docx
+++ b/成果/第二次作业/泊车宝用例文档.docx
@@ -4687,15 +4687,7 @@
                 <w:sz w:val="28"/>
                 <w:szCs w:val="28"/>
               </w:rPr>
-              <w:t>文档</w:t>
-            </w:r>
-            <w:r>
-              <w:rPr>
-                <w:rFonts w:ascii="微软雅黑" w:eastAsia="微软雅黑" w:hAnsi="微软雅黑" w:hint="eastAsia"/>
-                <w:sz w:val="28"/>
-                <w:szCs w:val="28"/>
-              </w:rPr>
-              <w:t>补充</w:t>
+              <w:t>文档补充</w:t>
             </w:r>
           </w:p>
         </w:tc>
@@ -4827,51 +4819,33 @@
                 <w:sz w:val="28"/>
                 <w:szCs w:val="28"/>
               </w:rPr>
-              <w:t>文档</w:t>
-            </w:r>
+              <w:t>文档完善</w:t>
+            </w:r>
+          </w:p>
+        </w:tc>
+        <w:tc>
+          <w:tcPr>
+            <w:tcW w:w="1706" w:type="dxa"/>
+          </w:tcPr>
+          <w:p>
+            <w:pPr>
+              <w:pStyle w:val="a3"/>
+              <w:spacing w:line="400" w:lineRule="exact"/>
+              <w:jc w:val="center"/>
+              <w:cnfStyle w:val="000000100000" w:firstRow="0" w:lastRow="0" w:firstColumn="0" w:lastColumn="0" w:oddVBand="0" w:evenVBand="0" w:oddHBand="1" w:evenHBand="0" w:firstRowFirstColumn="0" w:firstRowLastColumn="0" w:lastRowFirstColumn="0" w:lastRowLastColumn="0"/>
+              <w:rPr>
+                <w:rFonts w:ascii="微软雅黑" w:eastAsia="微软雅黑" w:hAnsi="微软雅黑"/>
+                <w:sz w:val="28"/>
+                <w:szCs w:val="28"/>
+              </w:rPr>
+            </w:pPr>
             <w:r>
               <w:rPr>
                 <w:rFonts w:ascii="微软雅黑" w:eastAsia="微软雅黑" w:hAnsi="微软雅黑" w:hint="eastAsia"/>
                 <w:sz w:val="28"/>
                 <w:szCs w:val="28"/>
               </w:rPr>
-              <w:t>完善</w:t>
-            </w:r>
-          </w:p>
-        </w:tc>
-        <w:tc>
-          <w:tcPr>
-            <w:tcW w:w="1706" w:type="dxa"/>
-          </w:tcPr>
-          <w:p>
-            <w:pPr>
-              <w:pStyle w:val="a3"/>
-              <w:spacing w:line="400" w:lineRule="exact"/>
-              <w:jc w:val="center"/>
-              <w:cnfStyle w:val="000000100000" w:firstRow="0" w:lastRow="0" w:firstColumn="0" w:lastColumn="0" w:oddVBand="0" w:evenVBand="0" w:oddHBand="1" w:evenHBand="0" w:firstRowFirstColumn="0" w:firstRowLastColumn="0" w:lastRowFirstColumn="0" w:lastRowLastColumn="0"/>
-              <w:rPr>
-                <w:rFonts w:ascii="微软雅黑" w:eastAsia="微软雅黑" w:hAnsi="微软雅黑"/>
-                <w:sz w:val="28"/>
-                <w:szCs w:val="28"/>
-              </w:rPr>
-            </w:pPr>
-            <w:r>
-              <w:rPr>
-                <w:rFonts w:ascii="微软雅黑" w:eastAsia="微软雅黑" w:hAnsi="微软雅黑" w:hint="eastAsia"/>
-                <w:sz w:val="28"/>
-                <w:szCs w:val="28"/>
-              </w:rPr>
-              <w:t>3</w:t>
-            </w:r>
-            <w:bookmarkStart w:id="0" w:name="_GoBack"/>
-            <w:bookmarkEnd w:id="0"/>
-            <w:r>
-              <w:rPr>
-                <w:rFonts w:ascii="微软雅黑" w:eastAsia="微软雅黑" w:hAnsi="微软雅黑" w:hint="eastAsia"/>
-                <w:sz w:val="28"/>
-                <w:szCs w:val="28"/>
-              </w:rPr>
-              <w:t>.0</w:t>
+              <w:t>3.0</w:t>
             </w:r>
           </w:p>
         </w:tc>
@@ -5678,14 +5652,14 @@
           <w:numId w:val="1"/>
         </w:numPr>
       </w:pPr>
-      <w:bookmarkStart w:id="1" w:name="_Toc466403394"/>
+      <w:bookmarkStart w:id="0" w:name="_Toc466403394"/>
       <w:r>
         <w:rPr>
           <w:rFonts w:hint="eastAsia"/>
         </w:rPr>
         <w:t>文档简介</w:t>
       </w:r>
-      <w:bookmarkEnd w:id="1"/>
+      <w:bookmarkEnd w:id="0"/>
     </w:p>
     <w:p>
       <w:pPr>
@@ -5759,12 +5733,12 @@
           <w:numId w:val="1"/>
         </w:numPr>
       </w:pPr>
-      <w:bookmarkStart w:id="2" w:name="_Toc466403395"/>
+      <w:bookmarkStart w:id="1" w:name="_Toc466403395"/>
       <w:r>
         <w:lastRenderedPageBreak/>
         <w:t>用例列表</w:t>
       </w:r>
-      <w:bookmarkEnd w:id="2"/>
+      <w:bookmarkEnd w:id="1"/>
     </w:p>
     <w:tbl>
       <w:tblPr>
@@ -7408,7 +7382,7 @@
           <w:numId w:val="1"/>
         </w:numPr>
       </w:pPr>
-      <w:bookmarkStart w:id="3" w:name="_Toc466403396"/>
+      <w:bookmarkStart w:id="2" w:name="_Toc466403396"/>
       <w:r>
         <w:rPr>
           <w:rFonts w:hint="eastAsia"/>
@@ -7416,7 +7390,7 @@
         <w:lastRenderedPageBreak/>
         <w:t>用例描述</w:t>
       </w:r>
-      <w:bookmarkEnd w:id="3"/>
+      <w:bookmarkEnd w:id="2"/>
     </w:p>
     <w:p/>
     <w:p>
@@ -7442,14 +7416,14 @@
           <w:numId w:val="1"/>
         </w:numPr>
       </w:pPr>
-      <w:bookmarkStart w:id="4" w:name="_Toc466403398"/>
+      <w:bookmarkStart w:id="3" w:name="_Toc466403398"/>
       <w:r>
         <w:rPr>
           <w:rFonts w:hint="eastAsia"/>
         </w:rPr>
         <w:t>C1.1</w:t>
       </w:r>
-      <w:bookmarkEnd w:id="4"/>
+      <w:bookmarkEnd w:id="3"/>
       <w:r>
         <w:rPr>
           <w:rFonts w:hint="eastAsia"/>
@@ -8253,7 +8227,7 @@
           <w:numId w:val="1"/>
         </w:numPr>
       </w:pPr>
-      <w:bookmarkStart w:id="5" w:name="_Toc466403399"/>
+      <w:bookmarkStart w:id="4" w:name="_Toc466403399"/>
       <w:r>
         <w:rPr>
           <w:rFonts w:hint="eastAsia"/>
@@ -8261,7 +8235,7 @@
         <w:lastRenderedPageBreak/>
         <w:t>C1.2</w:t>
       </w:r>
-      <w:bookmarkEnd w:id="5"/>
+      <w:bookmarkEnd w:id="4"/>
       <w:r>
         <w:rPr>
           <w:rFonts w:hint="eastAsia"/>
@@ -10736,7 +10710,7 @@
           <w:numId w:val="1"/>
         </w:numPr>
       </w:pPr>
-      <w:bookmarkStart w:id="6" w:name="_Toc466403400"/>
+      <w:bookmarkStart w:id="5" w:name="_Toc466403400"/>
       <w:r>
         <w:rPr>
           <w:rFonts w:hint="eastAsia"/>
@@ -17592,7 +17566,7 @@
               <w:rPr>
                 <w:rFonts w:hint="eastAsia"/>
               </w:rPr>
-              <w:t>C6</w:t>
+              <w:t>无</w:t>
             </w:r>
           </w:p>
         </w:tc>
@@ -17753,6 +17727,8 @@
           <w:numId w:val="1"/>
         </w:numPr>
       </w:pPr>
+      <w:bookmarkStart w:id="6" w:name="_GoBack"/>
+      <w:bookmarkEnd w:id="6"/>
       <w:r>
         <w:rPr>
           <w:rFonts w:hint="eastAsia"/>
@@ -30064,7 +30040,7 @@
       <w:r>
         <w:t>用例图</w:t>
       </w:r>
-      <w:bookmarkEnd w:id="6"/>
+      <w:bookmarkEnd w:id="5"/>
     </w:p>
     <w:p>
       <w:r>
@@ -34837,7 +34813,7 @@
 </file>
 
 <file path=customXml/itemProps2.xml><?xml version="1.0" encoding="utf-8"?>
-<ds:datastoreItem xmlns:ds="http://schemas.openxmlformats.org/officeDocument/2006/customXml" ds:itemID="{3176D54E-609E-4954-8E9D-60C036EE768C}">
+<ds:datastoreItem xmlns:ds="http://schemas.openxmlformats.org/officeDocument/2006/customXml" ds:itemID="{6E1789A7-DA87-4358-9AB5-ACC00768115C}">
   <ds:schemaRefs>
     <ds:schemaRef ds:uri="http://schemas.openxmlformats.org/officeDocument/2006/bibliography"/>
   </ds:schemaRefs>
